--- a/first.text.docx
+++ b/first.text.docx
@@ -16,6 +16,19 @@
           <w:rFonts w:hint="eastAsia"/>
         </w:rPr>
         <w:t>基本的なワークフローを学びます</w:t>
+      </w:r>
+    </w:p>
+    <w:p>
+      <w:pPr>
+        <w:rPr>
+          <w:rFonts w:hint="eastAsia"/>
+        </w:rPr>
+      </w:pPr>
+      <w:r>
+        <w:rPr>
+          <w:rFonts w:hint="eastAsia"/>
+        </w:rPr>
+        <w:t>基本的なワークフローを学びなおします</w:t>
       </w:r>
       <w:bookmarkStart w:id="0" w:name="_GoBack"/>
       <w:bookmarkEnd w:id="0"/>

--- a/first.text.docx
+++ b/first.text.docx
@@ -19,17 +19,29 @@
       </w:r>
     </w:p>
     <w:p>
-      <w:pPr>
-        <w:rPr>
-          <w:rFonts w:hint="eastAsia"/>
-        </w:rPr>
-      </w:pPr>
       <w:r>
         <w:rPr>
           <w:rFonts w:hint="eastAsia"/>
         </w:rPr>
         <w:t>基本的なワークフローを学びなおします</w:t>
       </w:r>
+    </w:p>
+    <w:p>
+      <w:r>
+        <w:t>Git add</w:t>
+      </w:r>
+    </w:p>
+    <w:p>
+      <w:r>
+        <w:t>Git commit</w:t>
+      </w:r>
+    </w:p>
+    <w:p>
+      <w:pPr>
+        <w:rPr>
+          <w:rFonts w:hint="eastAsia"/>
+        </w:rPr>
+      </w:pPr>
       <w:bookmarkStart w:id="0" w:name="_GoBack"/>
       <w:bookmarkEnd w:id="0"/>
     </w:p>

--- a/first.text.docx
+++ b/first.text.docx
@@ -37,11 +37,9 @@
       </w:r>
     </w:p>
     <w:p>
-      <w:pPr>
-        <w:rPr>
-          <w:rFonts w:hint="eastAsia"/>
-        </w:rPr>
-      </w:pPr>
+      <w:r>
+        <w:t>Git rm</w:t>
+      </w:r>
       <w:bookmarkStart w:id="0" w:name="_GoBack"/>
       <w:bookmarkEnd w:id="0"/>
     </w:p>

--- a/first.text.docx
+++ b/first.text.docx
@@ -40,6 +40,13 @@
       <w:r>
         <w:t>Git rm</w:t>
       </w:r>
+    </w:p>
+    <w:p>
+      <w:r>
+        <w:t>Git status</w:t>
+      </w:r>
+    </w:p>
+    <w:p>
       <w:bookmarkStart w:id="0" w:name="_GoBack"/>
       <w:bookmarkEnd w:id="0"/>
     </w:p>

--- a/first.text.docx
+++ b/first.text.docx
@@ -44,6 +44,11 @@
     <w:p>
       <w:r>
         <w:t>Git status</w:t>
+      </w:r>
+    </w:p>
+    <w:p>
+      <w:r>
+        <w:t>Git diff</w:t>
       </w:r>
     </w:p>
     <w:p>
